--- a/31. NewSQL/6. TDSQL3.0.docx
+++ b/31. NewSQL/6. TDSQL3.0.docx
@@ -23308,6 +23308,20 @@
     <w:p>
       <w:pPr>
         <w:pStyle w:val="3"/>
+        <w:rPr>
+          <w:rFonts w:hint="eastAsia"/>
+        </w:rPr>
+      </w:pPr>
+      <w:r>
+        <w:rPr>
+          <w:rFonts w:hint="eastAsia"/>
+        </w:rPr>
+        <w:t>优化</w:t>
+      </w:r>
+    </w:p>
+    <w:p>
+      <w:pPr>
+        <w:pStyle w:val="3"/>
       </w:pPr>
       <w:r>
         <w:rPr>
@@ -23943,6 +23957,7 @@
         <w:rPr>
           <w:rFonts w:hint="eastAsia"/>
         </w:rPr>
+        <w:lastRenderedPageBreak/>
         <w:t>region</w:t>
       </w:r>
       <w:r>
@@ -23961,7 +23976,6 @@
         <w:rPr>
           <w:rFonts w:hint="eastAsia"/>
         </w:rPr>
-        <w:lastRenderedPageBreak/>
         <w:t>perf_monitor</w:t>
       </w:r>
       <w:proofErr w:type="spellEnd"/>
@@ -24683,6 +24697,7 @@
         <w:rPr>
           <w:rFonts w:hint="eastAsia"/>
         </w:rPr>
+        <w:lastRenderedPageBreak/>
         <w:t>0</w:t>
       </w:r>
       <w:r>
@@ -24697,7 +24712,6 @@
         <w:rPr>
           <w:rFonts w:hint="eastAsia"/>
         </w:rPr>
-        <w:lastRenderedPageBreak/>
         <w:t>数据资源管控与调度</w:t>
       </w:r>
     </w:p>
@@ -25248,7 +25262,14 @@
         <w:rPr>
           <w:rFonts w:hint="eastAsia"/>
         </w:rPr>
-        <w:t xml:space="preserve"> leader</w:t>
+        <w:t xml:space="preserve"> </w:t>
+      </w:r>
+      <w:r>
+        <w:rPr>
+          <w:rFonts w:hint="eastAsia"/>
+        </w:rPr>
+        <w:lastRenderedPageBreak/>
+        <w:t>leader</w:t>
       </w:r>
       <w:r>
         <w:rPr>
@@ -25265,7 +25286,6 @@
         <w:rPr>
           <w:rFonts w:hint="eastAsia"/>
         </w:rPr>
-        <w:lastRenderedPageBreak/>
         <w:t>处理结果</w:t>
       </w:r>
       <w:r>
@@ -29964,6 +29984,146 @@
         </w:rPr>
         <w:t>操作，</w:t>
       </w:r>
+      <w:proofErr w:type="spellStart"/>
+      <w:r>
+        <w:rPr>
+          <w:rFonts w:hint="eastAsia"/>
+        </w:rPr>
+        <w:t>TDStore</w:t>
+      </w:r>
+      <w:proofErr w:type="spellEnd"/>
+      <w:r>
+        <w:rPr>
+          <w:rFonts w:hint="eastAsia"/>
+        </w:rPr>
+        <w:t>上数据拆分成一个个的逻辑单元</w:t>
+      </w:r>
+      <w:r>
+        <w:rPr>
+          <w:rFonts w:hint="eastAsia"/>
+        </w:rPr>
+        <w:t>region</w:t>
+      </w:r>
+      <w:r>
+        <w:rPr>
+          <w:rFonts w:hint="eastAsia"/>
+        </w:rPr>
+        <w:t>，不同</w:t>
+      </w:r>
+      <w:proofErr w:type="spellStart"/>
+      <w:r>
+        <w:rPr>
+          <w:rFonts w:hint="eastAsia"/>
+        </w:rPr>
+        <w:t>TDStore</w:t>
+      </w:r>
+      <w:proofErr w:type="spellEnd"/>
+      <w:r>
+        <w:rPr>
+          <w:rFonts w:hint="eastAsia"/>
+        </w:rPr>
+        <w:t>的</w:t>
+      </w:r>
+      <w:r>
+        <w:rPr>
+          <w:rFonts w:hint="eastAsia"/>
+        </w:rPr>
+        <w:t>region</w:t>
+      </w:r>
+      <w:r>
+        <w:rPr>
+          <w:rFonts w:hint="eastAsia"/>
+        </w:rPr>
+        <w:t>之间组成一个</w:t>
+      </w:r>
+      <w:r>
+        <w:rPr>
+          <w:rFonts w:hint="eastAsia"/>
+        </w:rPr>
+        <w:t>raft</w:t>
+      </w:r>
+      <w:r>
+        <w:rPr>
+          <w:rFonts w:hint="eastAsia"/>
+        </w:rPr>
+        <w:t>组，形成主备关系，只有主能提供写服务；</w:t>
+      </w:r>
+      <w:proofErr w:type="spellStart"/>
+      <w:r>
+        <w:rPr>
+          <w:rFonts w:hint="eastAsia"/>
+        </w:rPr>
+        <w:t>SQLEngine</w:t>
+      </w:r>
+      <w:proofErr w:type="spellEnd"/>
+      <w:r>
+        <w:rPr>
+          <w:rFonts w:hint="eastAsia"/>
+        </w:rPr>
+        <w:t>解析</w:t>
+      </w:r>
+      <w:r>
+        <w:rPr>
+          <w:rFonts w:hint="eastAsia"/>
+        </w:rPr>
+        <w:t>Client</w:t>
+      </w:r>
+      <w:r>
+        <w:rPr>
+          <w:rFonts w:hint="eastAsia"/>
+        </w:rPr>
+        <w:t>发送过来的</w:t>
+      </w:r>
+      <w:r>
+        <w:rPr>
+          <w:rFonts w:hint="eastAsia"/>
+        </w:rPr>
+        <w:t>SQL</w:t>
+      </w:r>
+      <w:r>
+        <w:rPr>
+          <w:rFonts w:hint="eastAsia"/>
+        </w:rPr>
+        <w:t>，转换成</w:t>
+      </w:r>
+      <w:r>
+        <w:rPr>
+          <w:rFonts w:hint="eastAsia"/>
+        </w:rPr>
+        <w:t>KV</w:t>
+      </w:r>
+      <w:r>
+        <w:rPr>
+          <w:rFonts w:hint="eastAsia"/>
+        </w:rPr>
+        <w:t>操作访问</w:t>
+      </w:r>
+      <w:proofErr w:type="spellStart"/>
+      <w:r>
+        <w:rPr>
+          <w:rFonts w:hint="eastAsia"/>
+        </w:rPr>
+        <w:t>TDStore</w:t>
+      </w:r>
+      <w:proofErr w:type="spellEnd"/>
+      <w:r>
+        <w:rPr>
+          <w:rFonts w:hint="eastAsia"/>
+        </w:rPr>
+        <w:t>存储数据或者读取数据。</w:t>
+      </w:r>
+      <w:r>
+        <w:rPr>
+          <w:rFonts w:hint="eastAsia"/>
+        </w:rPr>
+        <w:t>MC</w:t>
+      </w:r>
+      <w:r>
+        <w:rPr>
+          <w:rFonts w:hint="eastAsia"/>
+        </w:rPr>
+        <w:t>提供全局时间戳服务，同时管理与控制</w:t>
+      </w:r>
       <w:r>
         <w:rPr>
           <w:rFonts w:hint="eastAsia"/>
@@ -29982,7 +30142,7 @@
         <w:rPr>
           <w:rFonts w:hint="eastAsia"/>
         </w:rPr>
-        <w:t>上数据拆分成一个个的逻辑单元</w:t>
+        <w:t>上</w:t>
       </w:r>
       <w:r>
         <w:rPr>
@@ -29994,158 +30154,6 @@
         <w:rPr>
           <w:rFonts w:hint="eastAsia"/>
         </w:rPr>
-        <w:t>，不同</w:t>
-      </w:r>
-      <w:proofErr w:type="spellStart"/>
-      <w:r>
-        <w:rPr>
-          <w:rFonts w:hint="eastAsia"/>
-        </w:rPr>
-        <w:t>TDStore</w:t>
-      </w:r>
-      <w:proofErr w:type="spellEnd"/>
-      <w:r>
-        <w:rPr>
-          <w:rFonts w:hint="eastAsia"/>
-        </w:rPr>
-        <w:t>的</w:t>
-      </w:r>
-      <w:r>
-        <w:rPr>
-          <w:rFonts w:hint="eastAsia"/>
-        </w:rPr>
-        <w:t>region</w:t>
-      </w:r>
-      <w:r>
-        <w:rPr>
-          <w:rFonts w:hint="eastAsia"/>
-        </w:rPr>
-        <w:t>之间组成一个</w:t>
-      </w:r>
-      <w:r>
-        <w:rPr>
-          <w:rFonts w:hint="eastAsia"/>
-        </w:rPr>
-        <w:t>raft</w:t>
-      </w:r>
-      <w:r>
-        <w:rPr>
-          <w:rFonts w:hint="eastAsia"/>
-        </w:rPr>
-        <w:t>组，形成主备关系，只有主能提供写服务；</w:t>
-      </w:r>
-      <w:r>
-        <w:rPr>
-          <w:rFonts w:hint="eastAsia"/>
-        </w:rPr>
-        <w:t xml:space="preserve"> </w:t>
-      </w:r>
-      <w:proofErr w:type="spellStart"/>
-      <w:r>
-        <w:rPr>
-          <w:rFonts w:hint="eastAsia"/>
-        </w:rPr>
-        <w:t>SQLEngine</w:t>
-      </w:r>
-      <w:proofErr w:type="spellEnd"/>
-      <w:r>
-        <w:rPr>
-          <w:rFonts w:hint="eastAsia"/>
-        </w:rPr>
-        <w:t>解析</w:t>
-      </w:r>
-      <w:r>
-        <w:rPr>
-          <w:rFonts w:hint="eastAsia"/>
-        </w:rPr>
-        <w:t>Client</w:t>
-      </w:r>
-      <w:r>
-        <w:rPr>
-          <w:rFonts w:hint="eastAsia"/>
-        </w:rPr>
-        <w:t>发送过来的</w:t>
-      </w:r>
-      <w:r>
-        <w:rPr>
-          <w:rFonts w:hint="eastAsia"/>
-        </w:rPr>
-        <w:t>SQL</w:t>
-      </w:r>
-      <w:r>
-        <w:rPr>
-          <w:rFonts w:hint="eastAsia"/>
-        </w:rPr>
-        <w:t>，转换成</w:t>
-      </w:r>
-      <w:r>
-        <w:rPr>
-          <w:rFonts w:hint="eastAsia"/>
-        </w:rPr>
-        <w:t>KV</w:t>
-      </w:r>
-      <w:r>
-        <w:rPr>
-          <w:rFonts w:hint="eastAsia"/>
-        </w:rPr>
-        <w:t>操作访问</w:t>
-      </w:r>
-      <w:proofErr w:type="spellStart"/>
-      <w:r>
-        <w:rPr>
-          <w:rFonts w:hint="eastAsia"/>
-        </w:rPr>
-        <w:t>TDStore</w:t>
-      </w:r>
-      <w:proofErr w:type="spellEnd"/>
-      <w:r>
-        <w:rPr>
-          <w:rFonts w:hint="eastAsia"/>
-        </w:rPr>
-        <w:t>存储数据或者读取数据。</w:t>
-      </w:r>
-      <w:r>
-        <w:rPr>
-          <w:rFonts w:hint="eastAsia"/>
-        </w:rPr>
-        <w:t>MC</w:t>
-      </w:r>
-      <w:r>
-        <w:rPr>
-          <w:rFonts w:hint="eastAsia"/>
-        </w:rPr>
-        <w:t>提供全局时间戳服务，同时管理与控制</w:t>
-      </w:r>
-      <w:r>
-        <w:rPr>
-          <w:rFonts w:hint="eastAsia"/>
-        </w:rPr>
-        <w:t xml:space="preserve"> </w:t>
-      </w:r>
-      <w:proofErr w:type="spellStart"/>
-      <w:r>
-        <w:rPr>
-          <w:rFonts w:hint="eastAsia"/>
-        </w:rPr>
-        <w:t>TDStore</w:t>
-      </w:r>
-      <w:proofErr w:type="spellEnd"/>
-      <w:r>
-        <w:rPr>
-          <w:rFonts w:hint="eastAsia"/>
-        </w:rPr>
-        <w:t>上</w:t>
-      </w:r>
-      <w:r>
-        <w:rPr>
-          <w:rFonts w:hint="eastAsia"/>
-        </w:rPr>
-        <w:t>region</w:t>
-      </w:r>
-      <w:r>
-        <w:rPr>
-          <w:rFonts w:hint="eastAsia"/>
-        </w:rPr>
         <w:t>的分布，向其它模块提供路由服务。</w:t>
       </w:r>
     </w:p>
@@ -30166,19 +30174,42 @@
           <w:rFonts w:hint="eastAsia"/>
           <w:color w:val="FF0000"/>
         </w:rPr>
-        <w:t>采用乐观并发控制，提供</w:t>
-      </w:r>
-      <w:r>
-        <w:rPr>
-          <w:rFonts w:hint="eastAsia"/>
+        <w:t>采用</w:t>
+      </w:r>
+      <w:r>
+        <w:rPr>
+          <w:rFonts w:hint="eastAsia"/>
+          <w:b/>
+          <w:bCs/>
           <w:color w:val="FF0000"/>
+          <w:u w:val="single"/>
+        </w:rPr>
+        <w:t>乐观并发控制</w:t>
+      </w:r>
+      <w:r>
+        <w:rPr>
+          <w:rFonts w:hint="eastAsia"/>
+          <w:color w:val="FF0000"/>
+        </w:rPr>
+        <w:t>，提供</w:t>
+      </w:r>
+      <w:r>
+        <w:rPr>
+          <w:rFonts w:hint="eastAsia"/>
+          <w:b/>
+          <w:bCs/>
+          <w:color w:val="FF0000"/>
+          <w:u w:val="single"/>
         </w:rPr>
         <w:t>SI</w:t>
       </w:r>
       <w:r>
         <w:rPr>
           <w:rFonts w:hint="eastAsia"/>
+          <w:b/>
+          <w:bCs/>
           <w:color w:val="FF0000"/>
+          <w:u w:val="single"/>
         </w:rPr>
         <w:t>隔离级别</w:t>
       </w:r>
@@ -31865,9 +31896,6 @@
     <w:p>
       <w:pPr>
         <w:pStyle w:val="a0"/>
-        <w:rPr>
-          <w:rFonts w:hint="eastAsia"/>
-        </w:rPr>
       </w:pPr>
       <w:r>
         <w:lastRenderedPageBreak/>
@@ -32074,9 +32102,6 @@
       <w:pPr>
         <w:pStyle w:val="a0"/>
         <w:ind w:firstLine="420"/>
-        <w:rPr>
-          <w:rFonts w:hint="eastAsia"/>
-        </w:rPr>
       </w:pPr>
       <w:r>
         <w:rPr>
@@ -32253,9 +32278,6 @@
       <w:pPr>
         <w:pStyle w:val="a0"/>
         <w:jc w:val="center"/>
-        <w:rPr>
-          <w:rFonts w:hint="eastAsia"/>
-        </w:rPr>
       </w:pPr>
       <w:r>
         <w:rPr>
@@ -32302,9 +32324,6 @@
       <w:pPr>
         <w:pStyle w:val="a0"/>
         <w:ind w:firstLine="420"/>
-        <w:rPr>
-          <w:rFonts w:hint="eastAsia"/>
-        </w:rPr>
       </w:pPr>
       <w:r>
         <w:rPr>
@@ -32526,9 +32545,6 @@
       <w:pPr>
         <w:pStyle w:val="a0"/>
         <w:ind w:firstLine="420"/>
-        <w:rPr>
-          <w:rFonts w:hint="eastAsia"/>
-        </w:rPr>
       </w:pPr>
       <w:r>
         <w:rPr>
@@ -32881,9 +32897,6 @@
       <w:pPr>
         <w:pStyle w:val="a0"/>
         <w:ind w:firstLine="420"/>
-        <w:rPr>
-          <w:rFonts w:hint="eastAsia"/>
-        </w:rPr>
       </w:pPr>
       <w:r>
         <w:rPr>
@@ -32985,9 +32998,6 @@
     <w:p>
       <w:pPr>
         <w:ind w:firstLine="420"/>
-        <w:rPr>
-          <w:rFonts w:hint="eastAsia"/>
-        </w:rPr>
       </w:pPr>
       <w:r>
         <w:rPr>
@@ -33011,9 +33021,6 @@
     <w:p>
       <w:pPr>
         <w:ind w:firstLine="420"/>
-        <w:rPr>
-          <w:rFonts w:hint="eastAsia"/>
-        </w:rPr>
       </w:pPr>
       <w:r>
         <w:rPr>
@@ -33063,9 +33070,6 @@
     <w:p>
       <w:pPr>
         <w:ind w:firstLine="420"/>
-        <w:rPr>
-          <w:rFonts w:hint="eastAsia"/>
-        </w:rPr>
       </w:pPr>
       <w:r>
         <w:rPr>
@@ -33131,9 +33135,6 @@
     <w:p>
       <w:pPr>
         <w:ind w:firstLine="420"/>
-        <w:rPr>
-          <w:rFonts w:hint="eastAsia"/>
-        </w:rPr>
       </w:pPr>
       <w:r>
         <w:rPr>
@@ -33145,9 +33146,6 @@
     <w:p>
       <w:pPr>
         <w:ind w:firstLine="420"/>
-        <w:rPr>
-          <w:rFonts w:hint="eastAsia"/>
-        </w:rPr>
       </w:pPr>
       <w:r>
         <w:rPr>
@@ -33417,9 +33415,6 @@
     <w:p>
       <w:pPr>
         <w:ind w:firstLine="420"/>
-        <w:rPr>
-          <w:rFonts w:hint="eastAsia"/>
-        </w:rPr>
       </w:pPr>
       <w:r>
         <w:rPr>
@@ -33461,9 +33456,6 @@
     <w:p>
       <w:pPr>
         <w:ind w:firstLine="420"/>
-        <w:rPr>
-          <w:rFonts w:hint="eastAsia"/>
-        </w:rPr>
       </w:pPr>
       <w:r>
         <w:rPr>
@@ -33487,9 +33479,6 @@
     <w:p>
       <w:pPr>
         <w:ind w:firstLine="420"/>
-        <w:rPr>
-          <w:rFonts w:hint="eastAsia"/>
-        </w:rPr>
       </w:pPr>
       <w:r>
         <w:rPr>
@@ -33575,9 +33564,6 @@
     <w:p>
       <w:pPr>
         <w:ind w:firstLine="420"/>
-        <w:rPr>
-          <w:rFonts w:hint="eastAsia"/>
-        </w:rPr>
       </w:pPr>
       <w:r>
         <w:rPr>
@@ -33638,9 +33624,6 @@
     <w:p>
       <w:pPr>
         <w:ind w:firstLine="420"/>
-        <w:rPr>
-          <w:rFonts w:hint="eastAsia"/>
-        </w:rPr>
       </w:pPr>
       <w:r>
         <w:rPr>
@@ -33684,9 +33667,6 @@
     <w:p>
       <w:pPr>
         <w:ind w:firstLine="420"/>
-        <w:rPr>
-          <w:rFonts w:hint="eastAsia"/>
-        </w:rPr>
       </w:pPr>
       <w:r>
         <w:rPr>
@@ -33698,9 +33678,6 @@
     <w:p>
       <w:pPr>
         <w:ind w:firstLine="420"/>
-        <w:rPr>
-          <w:rFonts w:hint="eastAsia"/>
-        </w:rPr>
       </w:pPr>
       <w:r>
         <w:rPr>
@@ -33739,13 +33716,7 @@
         <w:t>主备切换后，事务继续进行。</w:t>
       </w:r>
     </w:p>
-    <w:p>
-      <w:pPr>
-        <w:rPr>
-          <w:rFonts w:hint="eastAsia"/>
-        </w:rPr>
-      </w:pPr>
-    </w:p>
+    <w:p/>
     <w:p>
       <w:pPr>
         <w:pStyle w:val="3"/>
@@ -36422,9 +36393,6 @@
     <w:p>
       <w:pPr>
         <w:pStyle w:val="a0"/>
-        <w:rPr>
-          <w:rFonts w:hint="eastAsia"/>
-        </w:rPr>
       </w:pPr>
     </w:p>
     <w:p>
